--- a/tutorial ukk.docx
+++ b/tutorial ukk.docx
@@ -448,6 +448,24 @@
     </w:p>
     <w:p>
       <w:pPr>
+        <w:pStyle w:val="DaftarParagraf"/>
+        <w:numPr>
+          <w:ilvl w:val="0"/>
+          <w:numId w:val="8"/>
+        </w:numPr>
+        <w:rPr>
+          <w:rFonts w:ascii="Corbel Light" w:hAnsi="Corbel Light"/>
+        </w:rPr>
+      </w:pPr>
+      <w:r>
+        <w:rPr>
+          <w:rFonts w:cstheme="minorHAnsi"/>
+        </w:rPr>
+        <w:t>If download error, enabled your extension in php.ini</w:t>
+      </w:r>
+    </w:p>
+    <w:p>
+      <w:pPr>
         <w:rPr>
           <w:rFonts w:ascii="Corbel Light" w:hAnsi="Corbel Light"/>
         </w:rPr>
@@ -640,7 +658,6 @@
         </w:numPr>
       </w:pPr>
       <w:r>
-        <w:lastRenderedPageBreak/>
         <w:t>User</w:t>
       </w:r>
       <w:r>
@@ -1480,6 +1497,84 @@
       <w:r>
         <w:t xml:space="preserve">dd this </w:t>
       </w:r>
+      <w:r>
+        <w:rPr>
+          <w:b/>
+          <w:bCs/>
+        </w:rPr>
+        <w:t>or you can import by clicking the error and right click and click import class</w:t>
+      </w:r>
+      <w:r>
+        <w:rPr>
+          <w:b/>
+          <w:bCs/>
+        </w:rPr>
+        <w:t xml:space="preserve"> </w:t>
+      </w:r>
+      <w:r>
+        <w:t>to import class</w:t>
+      </w:r>
+      <w:r>
+        <w:rPr>
+          <w:i/>
+          <w:iCs/>
+          <w:u w:val="single"/>
+        </w:rPr>
+        <w:t xml:space="preserve"> </w:t>
+      </w:r>
+    </w:p>
+    <w:p>
+      <w:pPr>
+        <w:pStyle w:val="DaftarParagraf"/>
+      </w:pPr>
+      <w:r>
+        <w:rPr>
+          <w:i/>
+          <w:iCs/>
+          <w:u w:val="single"/>
+        </w:rPr>
+        <w:t>*</w:t>
+      </w:r>
+      <w:proofErr w:type="gramStart"/>
+      <w:r>
+        <w:rPr>
+          <w:b/>
+          <w:bCs/>
+          <w:i/>
+          <w:iCs/>
+          <w:sz w:val="24"/>
+          <w:szCs w:val="22"/>
+          <w:u w:val="single"/>
+        </w:rPr>
+        <w:t>important</w:t>
+      </w:r>
+      <w:proofErr w:type="gramEnd"/>
+      <w:r>
+        <w:rPr>
+          <w:i/>
+          <w:iCs/>
+          <w:u w:val="single"/>
+        </w:rPr>
+        <w:t xml:space="preserve">, you will get bunch of </w:t>
+      </w:r>
+      <w:proofErr w:type="spellStart"/>
+      <w:r>
+        <w:rPr>
+          <w:i/>
+          <w:iCs/>
+          <w:u w:val="single"/>
+        </w:rPr>
+        <w:t>eror</w:t>
+      </w:r>
+      <w:proofErr w:type="spellEnd"/>
+      <w:r>
+        <w:rPr>
+          <w:i/>
+          <w:iCs/>
+          <w:u w:val="single"/>
+        </w:rPr>
+        <w:t xml:space="preserve"> if you didn’t import by right clicking and import class</w:t>
+      </w:r>
     </w:p>
     <w:p>
       <w:pPr>
@@ -1788,6 +1883,7 @@
           <w:lang w:bidi="ar-SA"/>
           <w14:ligatures w14:val="none"/>
         </w:rPr>
+        <w:lastRenderedPageBreak/>
         <w:t>use</w:t>
       </w:r>
       <w:r>
@@ -2048,7 +2144,6 @@
           <w:lang w:bidi="ar-SA"/>
           <w14:ligatures w14:val="none"/>
         </w:rPr>
-        <w:lastRenderedPageBreak/>
         <w:t>use</w:t>
       </w:r>
       <w:r>
@@ -5084,7 +5179,6 @@
           <w:lang w:bidi="ar-SA"/>
           <w14:ligatures w14:val="none"/>
         </w:rPr>
-        <w:lastRenderedPageBreak/>
         <w:t>    {</w:t>
       </w:r>
     </w:p>
@@ -7507,6 +7601,7 @@
           <w:lang w:bidi="ar-SA"/>
           <w14:ligatures w14:val="none"/>
         </w:rPr>
+        <w:lastRenderedPageBreak/>
         <w:t xml:space="preserve">                </w:t>
       </w:r>
       <w:proofErr w:type="spellStart"/>
@@ -7789,7 +7884,6 @@
           <w:lang w:bidi="ar-SA"/>
           <w14:ligatures w14:val="none"/>
         </w:rPr>
-        <w:lastRenderedPageBreak/>
         <w:t>                    -&gt;</w:t>
       </w:r>
       <w:r>
@@ -10039,6 +10133,7 @@
           <w:lang w:bidi="ar-SA"/>
           <w14:ligatures w14:val="none"/>
         </w:rPr>
+        <w:lastRenderedPageBreak/>
         <w:t xml:space="preserve">            </w:t>
       </w:r>
       <w:r>
@@ -10517,7 +10612,6 @@
           <w:lang w:bidi="ar-SA"/>
           <w14:ligatures w14:val="none"/>
         </w:rPr>
-        <w:lastRenderedPageBreak/>
         <w:t xml:space="preserve">            </w:t>
       </w:r>
       <w:r>
@@ -13016,6 +13110,7 @@
           <w:lang w:bidi="ar-SA"/>
           <w14:ligatures w14:val="none"/>
         </w:rPr>
+        <w:lastRenderedPageBreak/>
         <w:t>                    -&gt;</w:t>
       </w:r>
       <w:r>
@@ -18815,6 +18910,7 @@
           <w:lang w:bidi="ar-SA"/>
           <w14:ligatures w14:val="none"/>
         </w:rPr>
+        <w:lastRenderedPageBreak/>
         <w:t>    {</w:t>
       </w:r>
     </w:p>
@@ -19223,7 +19319,6 @@
           <w:lang w:bidi="ar-SA"/>
           <w14:ligatures w14:val="none"/>
         </w:rPr>
-        <w:lastRenderedPageBreak/>
         <w:t>    {</w:t>
       </w:r>
     </w:p>
@@ -25006,6 +25101,7 @@
           <w:lang w:bidi="ar-SA"/>
           <w14:ligatures w14:val="none"/>
         </w:rPr>
+        <w:lastRenderedPageBreak/>
         <w:t>                                    -&gt;</w:t>
       </w:r>
       <w:r>
@@ -25570,7 +25666,6 @@
           <w:lang w:bidi="ar-SA"/>
           <w14:ligatures w14:val="none"/>
         </w:rPr>
-        <w:lastRenderedPageBreak/>
         <w:t xml:space="preserve">                                        </w:t>
       </w:r>
       <w:r>
@@ -27997,7 +28092,6 @@
         </w:numPr>
       </w:pPr>
       <w:r>
-        <w:lastRenderedPageBreak/>
         <w:t xml:space="preserve">in </w:t>
       </w:r>
       <w:r>
@@ -30527,6 +30621,7 @@
           <w:lang w:bidi="ar-SA"/>
           <w14:ligatures w14:val="none"/>
         </w:rPr>
+        <w:lastRenderedPageBreak/>
         <w:t xml:space="preserve">    </w:t>
       </w:r>
       <w:r>
@@ -31024,7 +31119,6 @@
           <w:lang w:bidi="ar-SA"/>
           <w14:ligatures w14:val="none"/>
         </w:rPr>
-        <w:lastRenderedPageBreak/>
         <w:t>                Tables\Actions\</w:t>
       </w:r>
       <w:proofErr w:type="spellStart"/>
@@ -32825,6 +32919,7 @@
         <w:rPr>
           <w:rFonts w:cstheme="minorHAnsi"/>
         </w:rPr>
+        <w:lastRenderedPageBreak/>
         <w:t xml:space="preserve">in </w:t>
       </w:r>
       <w:r>
@@ -34317,6 +34412,119 @@
       <w:pPr>
         <w:ind w:left="6480" w:hanging="180"/>
       </w:pPr>
+    </w:lvl>
+  </w:abstractNum>
+  <w:abstractNum w:abstractNumId="7" w15:restartNumberingAfterBreak="0">
+    <w:nsid w:val="7F3F678D"/>
+    <w:multiLevelType w:val="hybridMultilevel"/>
+    <w:tmpl w:val="CAD00DE4"/>
+    <w:lvl w:ilvl="0" w:tplc="04090001">
+      <w:start w:val="1"/>
+      <w:numFmt w:val="bullet"/>
+      <w:lvlText w:val=""/>
+      <w:lvlJc w:val="left"/>
+      <w:pPr>
+        <w:ind w:left="720" w:hanging="360"/>
+      </w:pPr>
+      <w:rPr>
+        <w:rFonts w:ascii="Symbol" w:hAnsi="Symbol" w:hint="default"/>
+      </w:rPr>
+    </w:lvl>
+    <w:lvl w:ilvl="1" w:tplc="04090003" w:tentative="1">
+      <w:start w:val="1"/>
+      <w:numFmt w:val="bullet"/>
+      <w:lvlText w:val="o"/>
+      <w:lvlJc w:val="left"/>
+      <w:pPr>
+        <w:ind w:left="1440" w:hanging="360"/>
+      </w:pPr>
+      <w:rPr>
+        <w:rFonts w:ascii="Courier New" w:hAnsi="Courier New" w:cs="Courier New" w:hint="default"/>
+      </w:rPr>
+    </w:lvl>
+    <w:lvl w:ilvl="2" w:tplc="04090005" w:tentative="1">
+      <w:start w:val="1"/>
+      <w:numFmt w:val="bullet"/>
+      <w:lvlText w:val=""/>
+      <w:lvlJc w:val="left"/>
+      <w:pPr>
+        <w:ind w:left="2160" w:hanging="360"/>
+      </w:pPr>
+      <w:rPr>
+        <w:rFonts w:ascii="Wingdings" w:hAnsi="Wingdings" w:hint="default"/>
+      </w:rPr>
+    </w:lvl>
+    <w:lvl w:ilvl="3" w:tplc="04090001" w:tentative="1">
+      <w:start w:val="1"/>
+      <w:numFmt w:val="bullet"/>
+      <w:lvlText w:val=""/>
+      <w:lvlJc w:val="left"/>
+      <w:pPr>
+        <w:ind w:left="2880" w:hanging="360"/>
+      </w:pPr>
+      <w:rPr>
+        <w:rFonts w:ascii="Symbol" w:hAnsi="Symbol" w:hint="default"/>
+      </w:rPr>
+    </w:lvl>
+    <w:lvl w:ilvl="4" w:tplc="04090003" w:tentative="1">
+      <w:start w:val="1"/>
+      <w:numFmt w:val="bullet"/>
+      <w:lvlText w:val="o"/>
+      <w:lvlJc w:val="left"/>
+      <w:pPr>
+        <w:ind w:left="3600" w:hanging="360"/>
+      </w:pPr>
+      <w:rPr>
+        <w:rFonts w:ascii="Courier New" w:hAnsi="Courier New" w:cs="Courier New" w:hint="default"/>
+      </w:rPr>
+    </w:lvl>
+    <w:lvl w:ilvl="5" w:tplc="04090005" w:tentative="1">
+      <w:start w:val="1"/>
+      <w:numFmt w:val="bullet"/>
+      <w:lvlText w:val=""/>
+      <w:lvlJc w:val="left"/>
+      <w:pPr>
+        <w:ind w:left="4320" w:hanging="360"/>
+      </w:pPr>
+      <w:rPr>
+        <w:rFonts w:ascii="Wingdings" w:hAnsi="Wingdings" w:hint="default"/>
+      </w:rPr>
+    </w:lvl>
+    <w:lvl w:ilvl="6" w:tplc="04090001" w:tentative="1">
+      <w:start w:val="1"/>
+      <w:numFmt w:val="bullet"/>
+      <w:lvlText w:val=""/>
+      <w:lvlJc w:val="left"/>
+      <w:pPr>
+        <w:ind w:left="5040" w:hanging="360"/>
+      </w:pPr>
+      <w:rPr>
+        <w:rFonts w:ascii="Symbol" w:hAnsi="Symbol" w:hint="default"/>
+      </w:rPr>
+    </w:lvl>
+    <w:lvl w:ilvl="7" w:tplc="04090003" w:tentative="1">
+      <w:start w:val="1"/>
+      <w:numFmt w:val="bullet"/>
+      <w:lvlText w:val="o"/>
+      <w:lvlJc w:val="left"/>
+      <w:pPr>
+        <w:ind w:left="5760" w:hanging="360"/>
+      </w:pPr>
+      <w:rPr>
+        <w:rFonts w:ascii="Courier New" w:hAnsi="Courier New" w:cs="Courier New" w:hint="default"/>
+      </w:rPr>
+    </w:lvl>
+    <w:lvl w:ilvl="8" w:tplc="04090005" w:tentative="1">
+      <w:start w:val="1"/>
+      <w:numFmt w:val="bullet"/>
+      <w:lvlText w:val=""/>
+      <w:lvlJc w:val="left"/>
+      <w:pPr>
+        <w:ind w:left="6480" w:hanging="360"/>
+      </w:pPr>
+      <w:rPr>
+        <w:rFonts w:ascii="Wingdings" w:hAnsi="Wingdings" w:hint="default"/>
+      </w:rPr>
     </w:lvl>
   </w:abstractNum>
   <w:num w:numId="1" w16cid:durableId="2003775000">
@@ -34339,6 +34547,9 @@
   </w:num>
   <w:num w:numId="7" w16cid:durableId="1393386363">
     <w:abstractNumId w:val="6"/>
+  </w:num>
+  <w:num w:numId="8" w16cid:durableId="1266768724">
+    <w:abstractNumId w:val="7"/>
   </w:num>
 </w:numbering>
 </file>
